--- a/CrossroadTraffic/Document/DescribleSolution.docx
+++ b/CrossroadTraffic/Document/DescribleSolution.docx
@@ -42,7 +42,7 @@
           <v:shape id="_x0000_i1025" type="#_x0000_t75" style="width:468pt;height:369.5pt" o:ole="">
             <v:imagedata r:id="rId6" o:title=""/>
           </v:shape>
-          <o:OLEObject Type="Embed" ProgID="Visio.Drawing.15" ShapeID="_x0000_i1025" DrawAspect="Content" ObjectID="_1689295953" r:id="rId7"/>
+          <o:OLEObject Type="Embed" ProgID="Visio.Drawing.15" ShapeID="_x0000_i1025" DrawAspect="Content" ObjectID="_1689295927" r:id="rId7"/>
         </w:object>
       </w:r>
     </w:p>
@@ -123,10 +123,10 @@
     <w:p>
       <w:r>
         <w:object w:dxaOrig="14940" w:dyaOrig="16092">
-          <v:shape id="_x0000_i1030" type="#_x0000_t75" style="width:467.5pt;height:503.5pt" o:ole="">
+          <v:shape id="_x0000_i1026" type="#_x0000_t75" style="width:467.5pt;height:503.5pt" o:ole="">
             <v:imagedata r:id="rId8" o:title=""/>
           </v:shape>
-          <o:OLEObject Type="Embed" ProgID="Visio.Drawing.15" ShapeID="_x0000_i1030" DrawAspect="Content" ObjectID="_1689295954" r:id="rId9"/>
+          <o:OLEObject Type="Embed" ProgID="Visio.Drawing.15" ShapeID="_x0000_i1026" DrawAspect="Content" ObjectID="_1689295928" r:id="rId9"/>
         </w:object>
       </w:r>
     </w:p>
@@ -1614,8 +1614,6 @@
       <w:r>
         <w:t>Demo code</w:t>
       </w:r>
-      <w:bookmarkStart w:id="0" w:name="_GoBack"/>
-      <w:bookmarkEnd w:id="0"/>
     </w:p>
     <w:p>
       <w:pPr>
@@ -1623,6 +1621,11 @@
           <w:tab w:val="left" w:pos="3630"/>
         </w:tabs>
       </w:pPr>
+      <w:r>
+        <w:t>https://github.com/stnamdv/CrossroadTraffic.git</w:t>
+      </w:r>
+      <w:bookmarkStart w:id="0" w:name="_GoBack"/>
+      <w:bookmarkEnd w:id="0"/>
       <w:r>
         <w:tab/>
       </w:r>
@@ -3233,7 +3236,7 @@
 </file>
 
 <file path=customXml/itemProps1.xml><?xml version="1.0" encoding="utf-8"?>
-<ds:datastoreItem xmlns:ds="http://schemas.openxmlformats.org/officeDocument/2006/customXml" ds:itemID="{ED017E2C-F4F1-4FE5-8397-61EE74E5E8BC}">
+<ds:datastoreItem xmlns:ds="http://schemas.openxmlformats.org/officeDocument/2006/customXml" ds:itemID="{E7FEAFCB-ADA7-4DB5-AB5C-A1C6AF7FF752}">
   <ds:schemaRefs>
     <ds:schemaRef ds:uri="http://schemas.openxmlformats.org/officeDocument/2006/bibliography"/>
   </ds:schemaRefs>
